--- a/Cursos/CONEVAL - MPLMP/Notas/Módulo 3.docx
+++ b/Cursos/CONEVAL - MPLMP/Notas/Módulo 3.docx
@@ -137,14 +137,19 @@
         <w:pStyle w:val="Ttulo2"/>
         <w:shd w:val="clear" w:color="auto" w:fill="FFFFFF"/>
         <w:spacing w:before="0" w:line="336" w:lineRule="atLeast"/>
-        <w:rPr>
-          <w:rFonts w:ascii="Helvetica" w:hAnsi="Helvetica" w:cs="Helvetica"/>
+        <w:jc w:val="center"/>
+        <w:rPr>
+          <w:rFonts w:ascii="Helvetica" w:hAnsi="Helvetica" w:cs="Helvetica"/>
+          <w:b/>
+          <w:bCs/>
           <w:color w:val="474747"/>
         </w:rPr>
       </w:pPr>
       <w:r>
         <w:rPr>
           <w:rFonts w:ascii="Helvetica" w:hAnsi="Helvetica" w:cs="Helvetica"/>
+          <w:b/>
+          <w:bCs/>
           <w:color w:val="474747"/>
         </w:rPr>
         <w:t>Tema 1. Medición del bienestar económico (1 de 5)</w:t>
@@ -267,18 +272,7 @@
           <w:highlight w:val="yellow"/>
           <w:shd w:val="clear" w:color="auto" w:fill="FFFFFF"/>
         </w:rPr>
-        <w:t>lo indispensable para tener una nutrición adecuada</w:t>
-      </w:r>
-      <w:r>
-        <w:rPr>
-          <w:rFonts w:ascii="Helvetica" w:hAnsi="Helvetica" w:cs="Helvetica"/>
-          <w:b/>
-          <w:bCs/>
-          <w:color w:val="313131"/>
-          <w:highlight w:val="yellow"/>
-          <w:shd w:val="clear" w:color="auto" w:fill="FFFFFF"/>
-        </w:rPr>
-        <w:t>.</w:t>
+        <w:t>lo indispensable para tener una nutrición adecuada.</w:t>
       </w:r>
     </w:p>
     <w:p>
@@ -353,6 +347,7 @@
     <w:p/>
     <w:p>
       <w:pPr>
+        <w:jc w:val="center"/>
         <w:rPr>
           <w:b/>
           <w:bCs/>
@@ -367,9 +362,9 @@
         </w:rPr>
         <w:lastRenderedPageBreak/>
         <w:drawing>
-          <wp:inline distT="0" distB="0" distL="0" distR="0" wp14:anchorId="137FFA4A" wp14:editId="2E85FD58">
-            <wp:extent cx="5610225" cy="2809875"/>
-            <wp:effectExtent l="0" t="0" r="9525" b="9525"/>
+          <wp:inline distT="0" distB="0" distL="0" distR="0" wp14:anchorId="137FFA4A" wp14:editId="6493397A">
+            <wp:extent cx="5097439" cy="2553046"/>
+            <wp:effectExtent l="0" t="0" r="8255" b="0"/>
             <wp:docPr id="3" name="Imagen 3"/>
             <wp:cNvGraphicFramePr>
               <a:graphicFrameLocks xmlns:a="http://schemas.openxmlformats.org/drawingml/2006/main" noChangeAspect="1"/>
@@ -399,7 +394,7 @@
                   <pic:spPr bwMode="auto">
                     <a:xfrm>
                       <a:off x="0" y="0"/>
-                      <a:ext cx="5610225" cy="2809875"/>
+                      <a:ext cx="5130423" cy="2569566"/>
                     </a:xfrm>
                     <a:prstGeom prst="rect">
                       <a:avLst/>
@@ -474,15 +469,6 @@
         </w:rPr>
         <w:t>,</w:t>
       </w:r>
-    </w:p>
-    <w:p>
-      <w:pPr>
-        <w:rPr>
-          <w:rFonts w:ascii="Helvetica" w:hAnsi="Helvetica" w:cs="Helvetica"/>
-          <w:color w:val="313131"/>
-          <w:shd w:val="clear" w:color="auto" w:fill="FFFFFF"/>
-        </w:rPr>
-      </w:pPr>
     </w:p>
     <w:tbl>
       <w:tblPr>
@@ -798,6 +784,7 @@
     </w:p>
     <w:p>
       <w:pPr>
+        <w:jc w:val="center"/>
         <w:rPr>
           <w:b/>
           <w:bCs/>
@@ -810,10 +797,11 @@
           <w:bCs/>
           <w:noProof/>
         </w:rPr>
+        <w:lastRenderedPageBreak/>
         <w:drawing>
-          <wp:inline distT="0" distB="0" distL="0" distR="0" wp14:anchorId="2327028B" wp14:editId="7B032CA8">
-            <wp:extent cx="5610225" cy="3886200"/>
-            <wp:effectExtent l="0" t="0" r="9525" b="0"/>
+          <wp:inline distT="0" distB="0" distL="0" distR="0" wp14:anchorId="2327028B" wp14:editId="664F84C7">
+            <wp:extent cx="4112851" cy="2848970"/>
+            <wp:effectExtent l="0" t="0" r="2540" b="8890"/>
             <wp:docPr id="5" name="Imagen 5"/>
             <wp:cNvGraphicFramePr>
               <a:graphicFrameLocks xmlns:a="http://schemas.openxmlformats.org/drawingml/2006/main" noChangeAspect="1"/>
@@ -843,7 +831,7 @@
                   <pic:spPr bwMode="auto">
                     <a:xfrm>
                       <a:off x="0" y="0"/>
-                      <a:ext cx="5610225" cy="3886200"/>
+                      <a:ext cx="4140511" cy="2868130"/>
                     </a:xfrm>
                     <a:prstGeom prst="rect">
                       <a:avLst/>
@@ -874,66 +862,1552 @@
         <w:pStyle w:val="Ttulo2"/>
         <w:shd w:val="clear" w:color="auto" w:fill="FFFFFF"/>
         <w:spacing w:before="0" w:line="336" w:lineRule="atLeast"/>
-        <w:rPr>
-          <w:rFonts w:ascii="Helvetica" w:hAnsi="Helvetica" w:cs="Helvetica"/>
+        <w:jc w:val="center"/>
+        <w:rPr>
+          <w:rFonts w:ascii="Helvetica" w:hAnsi="Helvetica" w:cs="Helvetica"/>
+          <w:b/>
+          <w:bCs/>
           <w:color w:val="474747"/>
         </w:rPr>
       </w:pPr>
       <w:r>
         <w:rPr>
           <w:rFonts w:ascii="Helvetica" w:hAnsi="Helvetica" w:cs="Helvetica"/>
+          <w:b/>
+          <w:bCs/>
           <w:color w:val="474747"/>
         </w:rPr>
-        <w:t xml:space="preserve">Tema </w:t>
-      </w:r>
-      <w:r>
-        <w:rPr>
-          <w:rFonts w:ascii="Helvetica" w:hAnsi="Helvetica" w:cs="Helvetica"/>
-          <w:color w:val="474747"/>
-        </w:rPr>
-        <w:t>2</w:t>
-      </w:r>
-      <w:r>
-        <w:rPr>
-          <w:rFonts w:ascii="Helvetica" w:hAnsi="Helvetica" w:cs="Helvetica"/>
-          <w:color w:val="474747"/>
+        <w:t>Tema 2. ¿Cuáles son los indicadores de carencia social?</w:t>
+      </w:r>
+    </w:p>
+    <w:p/>
+    <w:p>
+      <w:pPr>
+        <w:rPr>
+          <w:rStyle w:val="Textoennegrita"/>
+          <w:color w:val="339966"/>
+          <w:shd w:val="clear" w:color="auto" w:fill="FFFFFF"/>
+        </w:rPr>
+      </w:pPr>
+      <w:r>
+        <w:rPr>
+          <w:rStyle w:val="Textoennegrita"/>
+          <w:color w:val="339966"/>
+          <w:shd w:val="clear" w:color="auto" w:fill="FFFFFF"/>
+        </w:rPr>
+        <w:t>2.2.1 Rezago educativo</w:t>
+      </w:r>
+    </w:p>
+    <w:p>
+      <w:pPr>
+        <w:rPr>
+          <w:rFonts w:ascii="Helvetica" w:hAnsi="Helvetica" w:cs="Helvetica"/>
+          <w:color w:val="313131"/>
+          <w:shd w:val="clear" w:color="auto" w:fill="FFFFFF"/>
+        </w:rPr>
+      </w:pPr>
+    </w:p>
+    <w:p>
+      <w:pPr>
+        <w:rPr>
+          <w:rFonts w:ascii="Helvetica" w:hAnsi="Helvetica" w:cs="Helvetica"/>
+          <w:color w:val="313131"/>
+          <w:shd w:val="clear" w:color="auto" w:fill="FFFFFF"/>
+        </w:rPr>
+      </w:pPr>
+      <w:r>
+        <w:rPr>
+          <w:rFonts w:ascii="Helvetica" w:hAnsi="Helvetica" w:cs="Helvetica"/>
+          <w:color w:val="313131"/>
+          <w:shd w:val="clear" w:color="auto" w:fill="FFFFFF"/>
+        </w:rPr>
+        <w:t>E</w:t>
+      </w:r>
+      <w:r>
+        <w:rPr>
+          <w:rFonts w:ascii="Helvetica" w:hAnsi="Helvetica" w:cs="Helvetica"/>
+          <w:color w:val="313131"/>
+          <w:shd w:val="clear" w:color="auto" w:fill="FFFFFF"/>
+        </w:rPr>
+        <w:t>l artículo 4° establece que toda la población debe cursar la educación preescolar, primaria, secundaria y media superior, niveles que constituyen la educación obligatoria.</w:t>
+      </w:r>
+    </w:p>
+    <w:p>
+      <w:pPr>
+        <w:jc w:val="center"/>
+        <w:rPr>
+          <w:b/>
+          <w:bCs/>
+          <w:highlight w:val="yellow"/>
+        </w:rPr>
+      </w:pPr>
+      <w:r>
+        <w:rPr>
+          <w:b/>
+          <w:bCs/>
+          <w:noProof/>
+          <w:highlight w:val="yellow"/>
+        </w:rPr>
+        <w:drawing>
+          <wp:inline distT="0" distB="0" distL="0" distR="0" wp14:anchorId="1E1B97F5" wp14:editId="02B44032">
+            <wp:extent cx="4270341" cy="3091199"/>
+            <wp:effectExtent l="0" t="0" r="0" b="0"/>
+            <wp:docPr id="2" name="Imagen 2"/>
+            <wp:cNvGraphicFramePr>
+              <a:graphicFrameLocks xmlns:a="http://schemas.openxmlformats.org/drawingml/2006/main" noChangeAspect="1"/>
+            </wp:cNvGraphicFramePr>
+            <a:graphic xmlns:a="http://schemas.openxmlformats.org/drawingml/2006/main">
+              <a:graphicData uri="http://schemas.openxmlformats.org/drawingml/2006/picture">
+                <pic:pic xmlns:pic="http://schemas.openxmlformats.org/drawingml/2006/picture">
+                  <pic:nvPicPr>
+                    <pic:cNvPr id="0" name="Picture 1"/>
+                    <pic:cNvPicPr>
+                      <a:picLocks noChangeAspect="1" noChangeArrowheads="1"/>
+                    </pic:cNvPicPr>
+                  </pic:nvPicPr>
+                  <pic:blipFill>
+                    <a:blip r:embed="rId8">
+                      <a:extLst>
+                        <a:ext uri="{28A0092B-C50C-407E-A947-70E740481C1C}">
+                          <a14:useLocalDpi xmlns:a14="http://schemas.microsoft.com/office/drawing/2010/main" val="0"/>
+                        </a:ext>
+                      </a:extLst>
+                    </a:blip>
+                    <a:srcRect/>
+                    <a:stretch>
+                      <a:fillRect/>
+                    </a:stretch>
+                  </pic:blipFill>
+                  <pic:spPr bwMode="auto">
+                    <a:xfrm>
+                      <a:off x="0" y="0"/>
+                      <a:ext cx="4283933" cy="3101038"/>
+                    </a:xfrm>
+                    <a:prstGeom prst="rect">
+                      <a:avLst/>
+                    </a:prstGeom>
+                    <a:noFill/>
+                    <a:ln>
+                      <a:noFill/>
+                    </a:ln>
+                  </pic:spPr>
+                </pic:pic>
+              </a:graphicData>
+            </a:graphic>
+          </wp:inline>
+        </w:drawing>
+      </w:r>
+    </w:p>
+    <w:p>
+      <w:pPr>
+        <w:rPr>
+          <w:rStyle w:val="Textoennegrita"/>
+          <w:rFonts w:ascii="Helvetica" w:hAnsi="Helvetica" w:cs="Helvetica"/>
+          <w:color w:val="339966"/>
+          <w:shd w:val="clear" w:color="auto" w:fill="FFFFFF"/>
+        </w:rPr>
+      </w:pPr>
+    </w:p>
+    <w:p>
+      <w:pPr>
+        <w:rPr>
+          <w:rStyle w:val="Textoennegrita"/>
+          <w:rFonts w:ascii="Helvetica" w:hAnsi="Helvetica" w:cs="Helvetica"/>
+          <w:color w:val="339966"/>
+          <w:shd w:val="clear" w:color="auto" w:fill="FFFFFF"/>
+        </w:rPr>
+      </w:pPr>
+      <w:r>
+        <w:rPr>
+          <w:rStyle w:val="Textoennegrita"/>
+          <w:rFonts w:ascii="Helvetica" w:hAnsi="Helvetica" w:cs="Helvetica"/>
+          <w:color w:val="339966"/>
+          <w:shd w:val="clear" w:color="auto" w:fill="FFFFFF"/>
+        </w:rPr>
+        <w:lastRenderedPageBreak/>
+        <w:t>2.2 Acceso a los servicios de salud</w:t>
+      </w:r>
+    </w:p>
+    <w:p>
+      <w:pPr>
+        <w:rPr>
+          <w:rFonts w:ascii="Helvetica" w:hAnsi="Helvetica" w:cs="Helvetica"/>
+          <w:color w:val="313131"/>
+          <w:shd w:val="clear" w:color="auto" w:fill="FFFFFF"/>
+        </w:rPr>
+      </w:pPr>
+      <w:r>
+        <w:rPr>
+          <w:rFonts w:ascii="Helvetica" w:hAnsi="Helvetica" w:cs="Helvetica"/>
+          <w:color w:val="313131"/>
+          <w:shd w:val="clear" w:color="auto" w:fill="FFFFFF"/>
+        </w:rPr>
+        <w:t>Cu</w:t>
+      </w:r>
+      <w:r>
+        <w:rPr>
+          <w:rFonts w:ascii="Helvetica" w:hAnsi="Helvetica" w:cs="Helvetica"/>
+          <w:color w:val="313131"/>
+          <w:shd w:val="clear" w:color="auto" w:fill="FFFFFF"/>
+        </w:rPr>
+        <w:t>ando no cuenta con adscripción o derecho a recibir servicios médicos de alguna institución que los presta, sean públicos o privados, con base en el artículo 4⁰ constitucional y la Ley General de Salud (LGS).</w:t>
+      </w:r>
+    </w:p>
+    <w:p>
+      <w:pPr>
+        <w:jc w:val="center"/>
+        <w:rPr>
+          <w:b/>
+          <w:bCs/>
+          <w:highlight w:val="yellow"/>
+        </w:rPr>
+      </w:pPr>
+      <w:r>
+        <w:rPr>
+          <w:b/>
+          <w:bCs/>
+          <w:noProof/>
+          <w:highlight w:val="yellow"/>
+        </w:rPr>
+        <w:drawing>
+          <wp:inline distT="0" distB="0" distL="0" distR="0" wp14:anchorId="79E744DF" wp14:editId="654FD739">
+            <wp:extent cx="3404696" cy="1855565"/>
+            <wp:effectExtent l="0" t="0" r="5715" b="0"/>
+            <wp:docPr id="4" name="Imagen 4"/>
+            <wp:cNvGraphicFramePr>
+              <a:graphicFrameLocks xmlns:a="http://schemas.openxmlformats.org/drawingml/2006/main" noChangeAspect="1"/>
+            </wp:cNvGraphicFramePr>
+            <a:graphic xmlns:a="http://schemas.openxmlformats.org/drawingml/2006/main">
+              <a:graphicData uri="http://schemas.openxmlformats.org/drawingml/2006/picture">
+                <pic:pic xmlns:pic="http://schemas.openxmlformats.org/drawingml/2006/picture">
+                  <pic:nvPicPr>
+                    <pic:cNvPr id="0" name="Picture 2"/>
+                    <pic:cNvPicPr>
+                      <a:picLocks noChangeAspect="1" noChangeArrowheads="1"/>
+                    </pic:cNvPicPr>
+                  </pic:nvPicPr>
+                  <pic:blipFill>
+                    <a:blip r:embed="rId9">
+                      <a:extLst>
+                        <a:ext uri="{28A0092B-C50C-407E-A947-70E740481C1C}">
+                          <a14:useLocalDpi xmlns:a14="http://schemas.microsoft.com/office/drawing/2010/main" val="0"/>
+                        </a:ext>
+                      </a:extLst>
+                    </a:blip>
+                    <a:srcRect/>
+                    <a:stretch>
+                      <a:fillRect/>
+                    </a:stretch>
+                  </pic:blipFill>
+                  <pic:spPr bwMode="auto">
+                    <a:xfrm>
+                      <a:off x="0" y="0"/>
+                      <a:ext cx="3425222" cy="1866752"/>
+                    </a:xfrm>
+                    <a:prstGeom prst="rect">
+                      <a:avLst/>
+                    </a:prstGeom>
+                    <a:noFill/>
+                    <a:ln>
+                      <a:noFill/>
+                    </a:ln>
+                  </pic:spPr>
+                </pic:pic>
+              </a:graphicData>
+            </a:graphic>
+          </wp:inline>
+        </w:drawing>
+      </w:r>
+    </w:p>
+    <w:p>
+      <w:pPr>
+        <w:rPr>
+          <w:rStyle w:val="Textoennegrita"/>
+          <w:rFonts w:ascii="Helvetica" w:hAnsi="Helvetica" w:cs="Helvetica"/>
+          <w:color w:val="339966"/>
+          <w:shd w:val="clear" w:color="auto" w:fill="FFFFFF"/>
+        </w:rPr>
+      </w:pPr>
+      <w:r>
+        <w:rPr>
+          <w:rStyle w:val="Textoennegrita"/>
+          <w:rFonts w:ascii="Helvetica" w:hAnsi="Helvetica" w:cs="Helvetica"/>
+          <w:color w:val="339966"/>
+          <w:shd w:val="clear" w:color="auto" w:fill="FFFFFF"/>
+        </w:rPr>
+        <w:t>2.3 Acceso a la seguridad social</w:t>
+      </w:r>
+    </w:p>
+    <w:p>
+      <w:pPr>
+        <w:rPr>
+          <w:rFonts w:ascii="Helvetica" w:hAnsi="Helvetica" w:cs="Helvetica"/>
+          <w:color w:val="313131"/>
+          <w:shd w:val="clear" w:color="auto" w:fill="FFFFFF"/>
+        </w:rPr>
+      </w:pPr>
+      <w:r>
+        <w:rPr>
+          <w:rFonts w:ascii="Helvetica" w:hAnsi="Helvetica" w:cs="Helvetica"/>
+          <w:color w:val="313131"/>
+          <w:shd w:val="clear" w:color="auto" w:fill="FFFFFF"/>
+        </w:rPr>
+        <w:t>G</w:t>
+      </w:r>
+      <w:r>
+        <w:rPr>
+          <w:rFonts w:ascii="Helvetica" w:hAnsi="Helvetica" w:cs="Helvetica"/>
+          <w:color w:val="313131"/>
+          <w:shd w:val="clear" w:color="auto" w:fill="FFFFFF"/>
+        </w:rPr>
+        <w:t>arantizar los medios de subsistencia de los individuos y sus familias ante contingencias, como accidentes o enfermedades, o circunstancias socialmente reconocidas, como la vejez y el embarazo.</w:t>
+      </w:r>
+      <w:r>
+        <w:rPr>
+          <w:rFonts w:ascii="Helvetica" w:hAnsi="Helvetica" w:cs="Helvetica"/>
+          <w:color w:val="313131"/>
+          <w:shd w:val="clear" w:color="auto" w:fill="FFFFFF"/>
+        </w:rPr>
+        <w:t xml:space="preserve"> S</w:t>
+      </w:r>
+      <w:r>
+        <w:rPr>
+          <w:rFonts w:ascii="Helvetica" w:hAnsi="Helvetica" w:cs="Helvetica"/>
+          <w:color w:val="313131"/>
+          <w:shd w:val="clear" w:color="auto" w:fill="FFFFFF"/>
+        </w:rPr>
+        <w:t>e reconoce que el acceso a la seguridad social depende de un subconjunto de integrantes de cada hogar; en específico, de quienes cotizan o disfrutan de los beneficios de haber cotizado.</w:t>
+      </w:r>
+    </w:p>
+    <w:p>
+      <w:pPr>
+        <w:jc w:val="center"/>
+        <w:rPr>
+          <w:b/>
+          <w:bCs/>
+          <w:highlight w:val="yellow"/>
+        </w:rPr>
+      </w:pPr>
+      <w:r>
+        <w:rPr>
+          <w:b/>
+          <w:bCs/>
+          <w:noProof/>
+          <w:highlight w:val="yellow"/>
+        </w:rPr>
+        <w:drawing>
+          <wp:inline distT="0" distB="0" distL="0" distR="0" wp14:anchorId="500ED941" wp14:editId="7580AFF0">
+            <wp:extent cx="4906378" cy="4039434"/>
+            <wp:effectExtent l="0" t="0" r="8890" b="0"/>
+            <wp:docPr id="6" name="Imagen 6"/>
+            <wp:cNvGraphicFramePr>
+              <a:graphicFrameLocks xmlns:a="http://schemas.openxmlformats.org/drawingml/2006/main" noChangeAspect="1"/>
+            </wp:cNvGraphicFramePr>
+            <a:graphic xmlns:a="http://schemas.openxmlformats.org/drawingml/2006/main">
+              <a:graphicData uri="http://schemas.openxmlformats.org/drawingml/2006/picture">
+                <pic:pic xmlns:pic="http://schemas.openxmlformats.org/drawingml/2006/picture">
+                  <pic:nvPicPr>
+                    <pic:cNvPr id="0" name="Picture 3"/>
+                    <pic:cNvPicPr>
+                      <a:picLocks noChangeAspect="1" noChangeArrowheads="1"/>
+                    </pic:cNvPicPr>
+                  </pic:nvPicPr>
+                  <pic:blipFill>
+                    <a:blip r:embed="rId10">
+                      <a:extLst>
+                        <a:ext uri="{28A0092B-C50C-407E-A947-70E740481C1C}">
+                          <a14:useLocalDpi xmlns:a14="http://schemas.microsoft.com/office/drawing/2010/main" val="0"/>
+                        </a:ext>
+                      </a:extLst>
+                    </a:blip>
+                    <a:srcRect/>
+                    <a:stretch>
+                      <a:fillRect/>
+                    </a:stretch>
+                  </pic:blipFill>
+                  <pic:spPr bwMode="auto">
+                    <a:xfrm>
+                      <a:off x="0" y="0"/>
+                      <a:ext cx="4912506" cy="4044480"/>
+                    </a:xfrm>
+                    <a:prstGeom prst="rect">
+                      <a:avLst/>
+                    </a:prstGeom>
+                    <a:noFill/>
+                    <a:ln>
+                      <a:noFill/>
+                    </a:ln>
+                  </pic:spPr>
+                </pic:pic>
+              </a:graphicData>
+            </a:graphic>
+          </wp:inline>
+        </w:drawing>
+      </w:r>
+    </w:p>
+    <w:p>
+      <w:pPr>
+        <w:rPr>
+          <w:rStyle w:val="Textoennegrita"/>
+          <w:rFonts w:ascii="inherit" w:hAnsi="inherit" w:cs="Helvetica"/>
+          <w:color w:val="339966"/>
+          <w:shd w:val="clear" w:color="auto" w:fill="FFFFFF"/>
+        </w:rPr>
+      </w:pPr>
+      <w:r>
+        <w:rPr>
+          <w:rStyle w:val="Textoennegrita"/>
+          <w:rFonts w:ascii="inherit" w:hAnsi="inherit" w:cs="Helvetica"/>
+          <w:color w:val="339966"/>
+          <w:shd w:val="clear" w:color="auto" w:fill="FFFFFF"/>
+        </w:rPr>
+        <w:lastRenderedPageBreak/>
+        <w:t>2.4 Calidad y espacios de la vivienda</w:t>
+      </w:r>
+    </w:p>
+    <w:p>
+      <w:pPr>
+        <w:rPr>
+          <w:rFonts w:ascii="Helvetica" w:hAnsi="Helvetica" w:cs="Helvetica"/>
+          <w:b/>
+          <w:bCs/>
+          <w:color w:val="313131"/>
+          <w:shd w:val="clear" w:color="auto" w:fill="FFFFFF"/>
+        </w:rPr>
+      </w:pPr>
+      <w:r>
+        <w:rPr>
+          <w:rFonts w:ascii="Helvetica" w:hAnsi="Helvetica" w:cs="Helvetica"/>
+          <w:color w:val="313131"/>
+          <w:shd w:val="clear" w:color="auto" w:fill="FFFFFF"/>
+        </w:rPr>
+        <w:t xml:space="preserve">Esta dimensión está compuesta por los elementos mínimos indispensables de una vivienda digna, y sus criterios, elaborados con la opinión de la Comisión Nacional de Vivienda, incluyen </w:t>
+      </w:r>
+      <w:r>
+        <w:rPr>
+          <w:rFonts w:ascii="Helvetica" w:hAnsi="Helvetica" w:cs="Helvetica"/>
+          <w:b/>
+          <w:bCs/>
+          <w:color w:val="313131"/>
+          <w:shd w:val="clear" w:color="auto" w:fill="FFFFFF"/>
+        </w:rPr>
+        <w:t>dos subdimensiones: el material de la vivienda y sus espacios.</w:t>
+      </w:r>
+    </w:p>
+    <w:p>
+      <w:pPr>
+        <w:rPr>
+          <w:rFonts w:ascii="Helvetica" w:hAnsi="Helvetica" w:cs="Helvetica"/>
+          <w:color w:val="313131"/>
+          <w:shd w:val="clear" w:color="auto" w:fill="FFFFFF"/>
+        </w:rPr>
+      </w:pPr>
+      <w:r>
+        <w:rPr>
+          <w:rFonts w:ascii="Helvetica" w:hAnsi="Helvetica" w:cs="Helvetica"/>
+          <w:color w:val="313131"/>
+          <w:shd w:val="clear" w:color="auto" w:fill="FFFFFF"/>
+        </w:rPr>
+        <w:t>S</w:t>
+      </w:r>
+      <w:r>
+        <w:rPr>
+          <w:rFonts w:ascii="Helvetica" w:hAnsi="Helvetica" w:cs="Helvetica"/>
+          <w:color w:val="313131"/>
+          <w:shd w:val="clear" w:color="auto" w:fill="FFFFFF"/>
+        </w:rPr>
+        <w:t xml:space="preserve">e considera como población en situación de carencia por calidad y espacios de vivienda a las personas que residan en viviendas que presenten, </w:t>
+      </w:r>
+      <w:r>
+        <w:rPr>
+          <w:rFonts w:ascii="Helvetica" w:hAnsi="Helvetica" w:cs="Helvetica"/>
+          <w:b/>
+          <w:bCs/>
+          <w:color w:val="313131"/>
+          <w:shd w:val="clear" w:color="auto" w:fill="FFFFFF"/>
+        </w:rPr>
+        <w:t>al menos, una</w:t>
+      </w:r>
+      <w:r>
+        <w:rPr>
+          <w:rFonts w:ascii="Helvetica" w:hAnsi="Helvetica" w:cs="Helvetica"/>
+          <w:color w:val="313131"/>
+          <w:shd w:val="clear" w:color="auto" w:fill="FFFFFF"/>
+        </w:rPr>
+        <w:t xml:space="preserve"> de las siguientes características: </w:t>
+      </w:r>
+    </w:p>
+    <w:p>
+      <w:pPr>
+        <w:pStyle w:val="Prrafodelista"/>
+        <w:numPr>
+          <w:ilvl w:val="0"/>
+          <w:numId w:val="3"/>
+        </w:numPr>
+        <w:rPr>
+          <w:b/>
+          <w:bCs/>
+        </w:rPr>
+      </w:pPr>
+      <w:r>
+        <w:rPr>
+          <w:rFonts w:ascii="Helvetica" w:hAnsi="Helvetica" w:cs="Helvetica"/>
+          <w:color w:val="313131"/>
+          <w:shd w:val="clear" w:color="auto" w:fill="FFFFFF"/>
+        </w:rPr>
+        <w:t>E</w:t>
+      </w:r>
+      <w:r>
+        <w:rPr>
+          <w:rFonts w:ascii="Helvetica" w:hAnsi="Helvetica" w:cs="Helvetica"/>
+          <w:color w:val="313131"/>
+          <w:shd w:val="clear" w:color="auto" w:fill="FFFFFF"/>
+        </w:rPr>
+        <w:t xml:space="preserve">l material de los pisos de la vivienda es de tierra; </w:t>
+      </w:r>
+    </w:p>
+    <w:p>
+      <w:pPr>
+        <w:pStyle w:val="Prrafodelista"/>
+        <w:numPr>
+          <w:ilvl w:val="0"/>
+          <w:numId w:val="3"/>
+        </w:numPr>
+        <w:rPr>
+          <w:b/>
+          <w:bCs/>
+        </w:rPr>
+      </w:pPr>
+      <w:r>
+        <w:rPr>
+          <w:rFonts w:ascii="Helvetica" w:hAnsi="Helvetica" w:cs="Helvetica"/>
+          <w:color w:val="313131"/>
+          <w:shd w:val="clear" w:color="auto" w:fill="FFFFFF"/>
+        </w:rPr>
+        <w:t>E</w:t>
+      </w:r>
+      <w:r>
+        <w:rPr>
+          <w:rFonts w:ascii="Helvetica" w:hAnsi="Helvetica" w:cs="Helvetica"/>
+          <w:color w:val="313131"/>
+          <w:shd w:val="clear" w:color="auto" w:fill="FFFFFF"/>
+        </w:rPr>
+        <w:t xml:space="preserve">l material del techo de la vivienda es de lámina de cartón o desechos; </w:t>
+      </w:r>
+    </w:p>
+    <w:p>
+      <w:pPr>
+        <w:pStyle w:val="Prrafodelista"/>
+        <w:numPr>
+          <w:ilvl w:val="0"/>
+          <w:numId w:val="3"/>
+        </w:numPr>
+        <w:rPr>
+          <w:b/>
+          <w:bCs/>
+        </w:rPr>
+      </w:pPr>
+      <w:r>
+        <w:rPr>
+          <w:rFonts w:ascii="Helvetica" w:hAnsi="Helvetica" w:cs="Helvetica"/>
+          <w:color w:val="313131"/>
+          <w:shd w:val="clear" w:color="auto" w:fill="FFFFFF"/>
+        </w:rPr>
+        <w:t>E</w:t>
+      </w:r>
+      <w:r>
+        <w:rPr>
+          <w:rFonts w:ascii="Helvetica" w:hAnsi="Helvetica" w:cs="Helvetica"/>
+          <w:color w:val="313131"/>
+          <w:shd w:val="clear" w:color="auto" w:fill="FFFFFF"/>
+        </w:rPr>
+        <w:t xml:space="preserve">l material de los muros de la vivienda es de embarro o bajareque, carrizo, bambú o palma, lámina de cartón, metálica o asbesto, o material de desecho; </w:t>
+      </w:r>
+    </w:p>
+    <w:p>
+      <w:pPr>
+        <w:pStyle w:val="Prrafodelista"/>
+        <w:numPr>
+          <w:ilvl w:val="0"/>
+          <w:numId w:val="3"/>
+        </w:numPr>
+        <w:rPr>
+          <w:b/>
+          <w:bCs/>
+        </w:rPr>
+      </w:pPr>
+      <w:r>
+        <w:rPr>
+          <w:rFonts w:ascii="Helvetica" w:hAnsi="Helvetica" w:cs="Helvetica"/>
+          <w:color w:val="313131"/>
+          <w:shd w:val="clear" w:color="auto" w:fill="FFFFFF"/>
+        </w:rPr>
+        <w:t>L</w:t>
+      </w:r>
+      <w:r>
+        <w:rPr>
+          <w:rFonts w:ascii="Helvetica" w:hAnsi="Helvetica" w:cs="Helvetica"/>
+          <w:color w:val="313131"/>
+          <w:shd w:val="clear" w:color="auto" w:fill="FFFFFF"/>
+        </w:rPr>
+        <w:t>a razón de personas por cuarto (hacinamiento) es mayor que 2.5.</w:t>
+      </w:r>
+    </w:p>
+    <w:p>
+      <w:pPr>
+        <w:ind w:left="360"/>
+        <w:jc w:val="center"/>
+        <w:rPr>
+          <w:b/>
+          <w:bCs/>
+        </w:rPr>
+      </w:pPr>
+      <w:r>
+        <w:rPr>
+          <w:noProof/>
+        </w:rPr>
+        <w:drawing>
+          <wp:inline distT="0" distB="0" distL="0" distR="0" wp14:anchorId="7964A54A" wp14:editId="3F09F652">
+            <wp:extent cx="5608955" cy="4565015"/>
+            <wp:effectExtent l="0" t="0" r="0" b="6985"/>
+            <wp:docPr id="7" name="Imagen 7"/>
+            <wp:cNvGraphicFramePr>
+              <a:graphicFrameLocks xmlns:a="http://schemas.openxmlformats.org/drawingml/2006/main" noChangeAspect="1"/>
+            </wp:cNvGraphicFramePr>
+            <a:graphic xmlns:a="http://schemas.openxmlformats.org/drawingml/2006/main">
+              <a:graphicData uri="http://schemas.openxmlformats.org/drawingml/2006/picture">
+                <pic:pic xmlns:pic="http://schemas.openxmlformats.org/drawingml/2006/picture">
+                  <pic:nvPicPr>
+                    <pic:cNvPr id="0" name="Picture 4"/>
+                    <pic:cNvPicPr>
+                      <a:picLocks noChangeAspect="1" noChangeArrowheads="1"/>
+                    </pic:cNvPicPr>
+                  </pic:nvPicPr>
+                  <pic:blipFill>
+                    <a:blip r:embed="rId11">
+                      <a:extLst>
+                        <a:ext uri="{28A0092B-C50C-407E-A947-70E740481C1C}">
+                          <a14:useLocalDpi xmlns:a14="http://schemas.microsoft.com/office/drawing/2010/main" val="0"/>
+                        </a:ext>
+                      </a:extLst>
+                    </a:blip>
+                    <a:srcRect/>
+                    <a:stretch>
+                      <a:fillRect/>
+                    </a:stretch>
+                  </pic:blipFill>
+                  <pic:spPr bwMode="auto">
+                    <a:xfrm>
+                      <a:off x="0" y="0"/>
+                      <a:ext cx="5608955" cy="4565015"/>
+                    </a:xfrm>
+                    <a:prstGeom prst="rect">
+                      <a:avLst/>
+                    </a:prstGeom>
+                    <a:noFill/>
+                    <a:ln>
+                      <a:noFill/>
+                    </a:ln>
+                  </pic:spPr>
+                </pic:pic>
+              </a:graphicData>
+            </a:graphic>
+          </wp:inline>
+        </w:drawing>
+      </w:r>
+    </w:p>
+    <w:p>
+      <w:pPr>
+        <w:ind w:left="360"/>
+        <w:jc w:val="center"/>
+        <w:rPr>
+          <w:b/>
+          <w:bCs/>
+        </w:rPr>
+      </w:pPr>
+    </w:p>
+    <w:p>
+      <w:pPr>
+        <w:ind w:left="360"/>
+        <w:jc w:val="center"/>
+        <w:rPr>
+          <w:b/>
+          <w:bCs/>
+        </w:rPr>
+      </w:pPr>
+    </w:p>
+    <w:p>
+      <w:pPr>
+        <w:ind w:left="360"/>
+        <w:jc w:val="center"/>
+        <w:rPr>
+          <w:b/>
+          <w:bCs/>
+        </w:rPr>
+      </w:pPr>
+    </w:p>
+    <w:p>
+      <w:pPr>
+        <w:ind w:left="360"/>
+        <w:jc w:val="center"/>
+        <w:rPr>
+          <w:b/>
+          <w:bCs/>
+        </w:rPr>
+      </w:pPr>
+    </w:p>
+    <w:p>
+      <w:pPr>
+        <w:ind w:left="360"/>
+        <w:rPr>
+          <w:rStyle w:val="Textoennegrita"/>
+          <w:rFonts w:ascii="Helvetica" w:hAnsi="Helvetica" w:cs="Helvetica"/>
+          <w:color w:val="339966"/>
+          <w:shd w:val="clear" w:color="auto" w:fill="FFFFFF"/>
+        </w:rPr>
+      </w:pPr>
+      <w:r>
+        <w:rPr>
+          <w:rStyle w:val="Textoennegrita"/>
+          <w:rFonts w:ascii="Helvetica" w:hAnsi="Helvetica" w:cs="Helvetica"/>
+          <w:color w:val="339966"/>
+          <w:shd w:val="clear" w:color="auto" w:fill="FFFFFF"/>
+        </w:rPr>
+        <w:lastRenderedPageBreak/>
+        <w:t>2.5 Acceso a los servicios básicos en la vivienda</w:t>
+      </w:r>
+    </w:p>
+    <w:p>
+      <w:pPr>
+        <w:ind w:left="360"/>
+        <w:rPr>
+          <w:rFonts w:ascii="Helvetica" w:hAnsi="Helvetica" w:cs="Helvetica"/>
+          <w:color w:val="313131"/>
+          <w:shd w:val="clear" w:color="auto" w:fill="FFFFFF"/>
+        </w:rPr>
+      </w:pPr>
+      <w:r>
+        <w:rPr>
+          <w:rFonts w:ascii="Helvetica" w:hAnsi="Helvetica" w:cs="Helvetica"/>
+          <w:color w:val="313131"/>
+          <w:shd w:val="clear" w:color="auto" w:fill="FFFFFF"/>
+        </w:rPr>
+        <w:t>A</w:t>
+      </w:r>
+      <w:r>
+        <w:rPr>
+          <w:rFonts w:ascii="Helvetica" w:hAnsi="Helvetica" w:cs="Helvetica"/>
+          <w:color w:val="313131"/>
+          <w:shd w:val="clear" w:color="auto" w:fill="FFFFFF"/>
+        </w:rPr>
+        <w:t>cceso al agua potable, la disponibilidad del servicio de drenaje, el servicio de electricidad y el combustible para cocinar en vivienda</w:t>
+      </w:r>
+      <w:r>
+        <w:rPr>
+          <w:rFonts w:ascii="Helvetica" w:hAnsi="Helvetica" w:cs="Helvetica"/>
+          <w:color w:val="313131"/>
+          <w:shd w:val="clear" w:color="auto" w:fill="FFFFFF"/>
         </w:rPr>
         <w:t>.</w:t>
       </w:r>
-      <w:r>
-        <w:rPr>
-          <w:rFonts w:ascii="Helvetica" w:hAnsi="Helvetica" w:cs="Helvetica"/>
-          <w:color w:val="474747"/>
-        </w:rPr>
-        <w:t xml:space="preserve"> ¿Cuáles son los indicadores de carencia social?</w:t>
-      </w:r>
-    </w:p>
-    <w:p/>
+    </w:p>
+    <w:p>
+      <w:pPr>
+        <w:ind w:left="360"/>
+        <w:jc w:val="center"/>
+        <w:rPr>
+          <w:b/>
+          <w:bCs/>
+        </w:rPr>
+      </w:pPr>
+      <w:r>
+        <w:rPr>
+          <w:b/>
+          <w:bCs/>
+          <w:noProof/>
+        </w:rPr>
+        <w:drawing>
+          <wp:inline distT="0" distB="0" distL="0" distR="0" wp14:anchorId="39FB0467" wp14:editId="51C10DC1">
+            <wp:extent cx="3895167" cy="3065049"/>
+            <wp:effectExtent l="0" t="0" r="0" b="2540"/>
+            <wp:docPr id="8" name="Imagen 8"/>
+            <wp:cNvGraphicFramePr>
+              <a:graphicFrameLocks xmlns:a="http://schemas.openxmlformats.org/drawingml/2006/main" noChangeAspect="1"/>
+            </wp:cNvGraphicFramePr>
+            <a:graphic xmlns:a="http://schemas.openxmlformats.org/drawingml/2006/main">
+              <a:graphicData uri="http://schemas.openxmlformats.org/drawingml/2006/picture">
+                <pic:pic xmlns:pic="http://schemas.openxmlformats.org/drawingml/2006/picture">
+                  <pic:nvPicPr>
+                    <pic:cNvPr id="0" name="Picture 5"/>
+                    <pic:cNvPicPr>
+                      <a:picLocks noChangeAspect="1" noChangeArrowheads="1"/>
+                    </pic:cNvPicPr>
+                  </pic:nvPicPr>
+                  <pic:blipFill>
+                    <a:blip r:embed="rId12">
+                      <a:extLst>
+                        <a:ext uri="{28A0092B-C50C-407E-A947-70E740481C1C}">
+                          <a14:useLocalDpi xmlns:a14="http://schemas.microsoft.com/office/drawing/2010/main" val="0"/>
+                        </a:ext>
+                      </a:extLst>
+                    </a:blip>
+                    <a:srcRect/>
+                    <a:stretch>
+                      <a:fillRect/>
+                    </a:stretch>
+                  </pic:blipFill>
+                  <pic:spPr bwMode="auto">
+                    <a:xfrm>
+                      <a:off x="0" y="0"/>
+                      <a:ext cx="3925643" cy="3089030"/>
+                    </a:xfrm>
+                    <a:prstGeom prst="rect">
+                      <a:avLst/>
+                    </a:prstGeom>
+                    <a:noFill/>
+                    <a:ln>
+                      <a:noFill/>
+                    </a:ln>
+                  </pic:spPr>
+                </pic:pic>
+              </a:graphicData>
+            </a:graphic>
+          </wp:inline>
+        </w:drawing>
+      </w:r>
+    </w:p>
+    <w:p>
+      <w:pPr>
+        <w:ind w:left="360"/>
+        <w:rPr>
+          <w:rStyle w:val="Textoennegrita"/>
+          <w:rFonts w:ascii="Helvetica" w:hAnsi="Helvetica" w:cs="Helvetica"/>
+          <w:color w:val="339966"/>
+          <w:shd w:val="clear" w:color="auto" w:fill="FFFFFF"/>
+        </w:rPr>
+      </w:pPr>
+      <w:r>
+        <w:rPr>
+          <w:rStyle w:val="Textoennegrita"/>
+          <w:rFonts w:ascii="Helvetica" w:hAnsi="Helvetica" w:cs="Helvetica"/>
+          <w:color w:val="339966"/>
+          <w:shd w:val="clear" w:color="auto" w:fill="FFFFFF"/>
+        </w:rPr>
+        <w:t>2.6 Acceso a la alimentación nutritiva y de calidad</w:t>
+      </w:r>
+    </w:p>
+    <w:p>
+      <w:pPr>
+        <w:ind w:left="360"/>
+        <w:rPr>
+          <w:rFonts w:ascii="Helvetica" w:hAnsi="Helvetica" w:cs="Helvetica"/>
+          <w:color w:val="313131"/>
+          <w:shd w:val="clear" w:color="auto" w:fill="FFFFFF"/>
+        </w:rPr>
+      </w:pPr>
+      <w:r>
+        <w:rPr>
+          <w:rFonts w:ascii="Helvetica" w:hAnsi="Helvetica" w:cs="Helvetica"/>
+          <w:color w:val="313131"/>
+          <w:shd w:val="clear" w:color="auto" w:fill="FFFFFF"/>
+        </w:rPr>
+        <w:t>C</w:t>
+      </w:r>
+      <w:r>
+        <w:rPr>
+          <w:rFonts w:ascii="Helvetica" w:hAnsi="Helvetica" w:cs="Helvetica"/>
+          <w:color w:val="313131"/>
+          <w:shd w:val="clear" w:color="auto" w:fill="FFFFFF"/>
+        </w:rPr>
+        <w:t>onstituido por dos elementos: el derecho a no padecer hambre y el derecho a gozar de una alimentación sana y nutritiva.</w:t>
+      </w:r>
+    </w:p>
+    <w:p>
+      <w:pPr>
+        <w:ind w:left="360"/>
+        <w:rPr>
+          <w:rFonts w:ascii="Helvetica" w:hAnsi="Helvetica" w:cs="Helvetica"/>
+          <w:color w:val="313131"/>
+          <w:shd w:val="clear" w:color="auto" w:fill="FFFFFF"/>
+        </w:rPr>
+      </w:pPr>
+      <w:r>
+        <w:rPr>
+          <w:rFonts w:ascii="Helvetica" w:hAnsi="Helvetica" w:cs="Helvetica"/>
+          <w:color w:val="313131"/>
+          <w:shd w:val="clear" w:color="auto" w:fill="FFFFFF"/>
+        </w:rPr>
+        <w:t>Se considera en situación de carencia por acceso a la alimentación nutritiva y de calidad a los hogares que: Presenten un grado de inseguridad alimentaria moderado o severo, o presenten limitación en el consumo de alimentos.</w:t>
+      </w:r>
+    </w:p>
+    <w:p>
+      <w:pPr>
+        <w:ind w:left="360"/>
+        <w:jc w:val="center"/>
+        <w:rPr>
+          <w:b/>
+          <w:bCs/>
+        </w:rPr>
+      </w:pPr>
+      <w:r>
+        <w:rPr>
+          <w:b/>
+          <w:bCs/>
+          <w:noProof/>
+        </w:rPr>
+        <w:drawing>
+          <wp:inline distT="0" distB="0" distL="0" distR="0" wp14:anchorId="77557049" wp14:editId="1569A533">
+            <wp:extent cx="4312929" cy="2906698"/>
+            <wp:effectExtent l="0" t="0" r="0" b="8255"/>
+            <wp:docPr id="9" name="Imagen 9"/>
+            <wp:cNvGraphicFramePr>
+              <a:graphicFrameLocks xmlns:a="http://schemas.openxmlformats.org/drawingml/2006/main" noChangeAspect="1"/>
+            </wp:cNvGraphicFramePr>
+            <a:graphic xmlns:a="http://schemas.openxmlformats.org/drawingml/2006/main">
+              <a:graphicData uri="http://schemas.openxmlformats.org/drawingml/2006/picture">
+                <pic:pic xmlns:pic="http://schemas.openxmlformats.org/drawingml/2006/picture">
+                  <pic:nvPicPr>
+                    <pic:cNvPr id="0" name="Picture 6"/>
+                    <pic:cNvPicPr>
+                      <a:picLocks noChangeAspect="1" noChangeArrowheads="1"/>
+                    </pic:cNvPicPr>
+                  </pic:nvPicPr>
+                  <pic:blipFill>
+                    <a:blip r:embed="rId13">
+                      <a:extLst>
+                        <a:ext uri="{28A0092B-C50C-407E-A947-70E740481C1C}">
+                          <a14:useLocalDpi xmlns:a14="http://schemas.microsoft.com/office/drawing/2010/main" val="0"/>
+                        </a:ext>
+                      </a:extLst>
+                    </a:blip>
+                    <a:srcRect/>
+                    <a:stretch>
+                      <a:fillRect/>
+                    </a:stretch>
+                  </pic:blipFill>
+                  <pic:spPr bwMode="auto">
+                    <a:xfrm>
+                      <a:off x="0" y="0"/>
+                      <a:ext cx="4339508" cy="2924611"/>
+                    </a:xfrm>
+                    <a:prstGeom prst="rect">
+                      <a:avLst/>
+                    </a:prstGeom>
+                    <a:noFill/>
+                    <a:ln>
+                      <a:noFill/>
+                    </a:ln>
+                  </pic:spPr>
+                </pic:pic>
+              </a:graphicData>
+            </a:graphic>
+          </wp:inline>
+        </w:drawing>
+      </w:r>
+    </w:p>
+    <w:p>
+      <w:pPr>
+        <w:ind w:left="360"/>
+        <w:jc w:val="center"/>
+        <w:rPr>
+          <w:b/>
+          <w:bCs/>
+        </w:rPr>
+      </w:pPr>
+      <w:r>
+        <w:rPr>
+          <w:b/>
+          <w:bCs/>
+          <w:noProof/>
+        </w:rPr>
+        <w:lastRenderedPageBreak/>
+        <w:drawing>
+          <wp:inline distT="0" distB="0" distL="0" distR="0" wp14:anchorId="4630E6D2" wp14:editId="1F16AF17">
+            <wp:extent cx="5602605" cy="941705"/>
+            <wp:effectExtent l="0" t="0" r="0" b="0"/>
+            <wp:docPr id="10" name="Imagen 10"/>
+            <wp:cNvGraphicFramePr>
+              <a:graphicFrameLocks xmlns:a="http://schemas.openxmlformats.org/drawingml/2006/main" noChangeAspect="1"/>
+            </wp:cNvGraphicFramePr>
+            <a:graphic xmlns:a="http://schemas.openxmlformats.org/drawingml/2006/main">
+              <a:graphicData uri="http://schemas.openxmlformats.org/drawingml/2006/picture">
+                <pic:pic xmlns:pic="http://schemas.openxmlformats.org/drawingml/2006/picture">
+                  <pic:nvPicPr>
+                    <pic:cNvPr id="0" name="Picture 7"/>
+                    <pic:cNvPicPr>
+                      <a:picLocks noChangeAspect="1" noChangeArrowheads="1"/>
+                    </pic:cNvPicPr>
+                  </pic:nvPicPr>
+                  <pic:blipFill>
+                    <a:blip r:embed="rId14">
+                      <a:extLst>
+                        <a:ext uri="{28A0092B-C50C-407E-A947-70E740481C1C}">
+                          <a14:useLocalDpi xmlns:a14="http://schemas.microsoft.com/office/drawing/2010/main" val="0"/>
+                        </a:ext>
+                      </a:extLst>
+                    </a:blip>
+                    <a:srcRect/>
+                    <a:stretch>
+                      <a:fillRect/>
+                    </a:stretch>
+                  </pic:blipFill>
+                  <pic:spPr bwMode="auto">
+                    <a:xfrm>
+                      <a:off x="0" y="0"/>
+                      <a:ext cx="5602605" cy="941705"/>
+                    </a:xfrm>
+                    <a:prstGeom prst="rect">
+                      <a:avLst/>
+                    </a:prstGeom>
+                    <a:noFill/>
+                    <a:ln>
+                      <a:noFill/>
+                    </a:ln>
+                  </pic:spPr>
+                </pic:pic>
+              </a:graphicData>
+            </a:graphic>
+          </wp:inline>
+        </w:drawing>
+      </w:r>
+    </w:p>
+    <w:p>
+      <w:pPr>
+        <w:ind w:left="360"/>
+        <w:jc w:val="center"/>
+        <w:rPr>
+          <w:b/>
+          <w:bCs/>
+        </w:rPr>
+      </w:pPr>
+    </w:p>
     <w:p>
       <w:pPr>
         <w:pStyle w:val="Ttulo2"/>
         <w:shd w:val="clear" w:color="auto" w:fill="FFFFFF"/>
         <w:spacing w:before="0" w:line="336" w:lineRule="atLeast"/>
-        <w:rPr>
-          <w:rFonts w:ascii="Helvetica" w:hAnsi="Helvetica" w:cs="Helvetica"/>
+        <w:jc w:val="center"/>
+        <w:rPr>
+          <w:rFonts w:ascii="Helvetica" w:hAnsi="Helvetica" w:cs="Helvetica"/>
+          <w:b/>
+          <w:bCs/>
           <w:color w:val="474747"/>
         </w:rPr>
       </w:pPr>
       <w:r>
         <w:rPr>
           <w:rFonts w:ascii="Helvetica" w:hAnsi="Helvetica" w:cs="Helvetica"/>
+          <w:b/>
+          <w:bCs/>
           <w:color w:val="474747"/>
         </w:rPr>
-        <w:t>2.2.1 Rezago educativo</w:t>
-      </w:r>
-    </w:p>
-    <w:p/>
-    <w:p>
-      <w:pPr>
-        <w:rPr>
-          <w:b/>
-          <w:bCs/>
+        <w:t xml:space="preserve">Tema </w:t>
+      </w:r>
+      <w:r>
+        <w:rPr>
+          <w:rFonts w:ascii="Helvetica" w:hAnsi="Helvetica" w:cs="Helvetica"/>
+          <w:b/>
+          <w:bCs/>
+          <w:color w:val="474747"/>
+        </w:rPr>
+        <w:t>3. El contexto territorial de la pobreza</w:t>
+      </w:r>
+    </w:p>
+    <w:p>
+      <w:pPr>
+        <w:ind w:left="360"/>
+        <w:jc w:val="both"/>
+        <w:rPr>
+          <w:b/>
+          <w:bCs/>
+        </w:rPr>
+      </w:pPr>
+    </w:p>
+    <w:p>
+      <w:pPr>
+        <w:jc w:val="both"/>
+        <w:rPr>
+          <w:rFonts w:ascii="Arial" w:hAnsi="Arial" w:cs="Arial"/>
+          <w:color w:val="000000"/>
+          <w:shd w:val="clear" w:color="auto" w:fill="FFFFFF"/>
+        </w:rPr>
+      </w:pPr>
+      <w:r>
+        <w:rPr>
+          <w:rFonts w:ascii="Arial" w:hAnsi="Arial" w:cs="Arial"/>
+          <w:color w:val="000000"/>
+          <w:shd w:val="clear" w:color="auto" w:fill="FFFFFF"/>
+        </w:rPr>
+        <w:t>E</w:t>
+      </w:r>
+      <w:r>
+        <w:rPr>
+          <w:rFonts w:ascii="Arial" w:hAnsi="Arial" w:cs="Arial"/>
+          <w:color w:val="000000"/>
+          <w:shd w:val="clear" w:color="auto" w:fill="FFFFFF"/>
+        </w:rPr>
+        <w:t>s importante incorporar aspectos que trascienden el ámbito individual y que se refieren a aspectos contextuales.</w:t>
+      </w:r>
+    </w:p>
+    <w:p>
+      <w:pPr>
+        <w:jc w:val="both"/>
+        <w:rPr>
+          <w:rFonts w:ascii="Arial" w:hAnsi="Arial" w:cs="Arial"/>
+          <w:color w:val="000000"/>
+          <w:shd w:val="clear" w:color="auto" w:fill="FFFFFF"/>
+        </w:rPr>
+      </w:pPr>
+    </w:p>
+    <w:p>
+      <w:pPr>
+        <w:jc w:val="both"/>
+        <w:rPr>
+          <w:rStyle w:val="Textoennegrita"/>
+          <w:rFonts w:ascii="Helvetica" w:hAnsi="Helvetica" w:cs="Helvetica"/>
+          <w:color w:val="339966"/>
+          <w:shd w:val="clear" w:color="auto" w:fill="FFFFFF"/>
+        </w:rPr>
+      </w:pPr>
+      <w:r>
+        <w:rPr>
+          <w:rStyle w:val="Textoennegrita"/>
+          <w:rFonts w:ascii="Helvetica" w:hAnsi="Helvetica" w:cs="Helvetica"/>
+          <w:color w:val="339966"/>
+          <w:shd w:val="clear" w:color="auto" w:fill="FFFFFF"/>
+        </w:rPr>
+        <w:t>3.1 Grado de cohesión social</w:t>
+      </w:r>
+    </w:p>
+    <w:p>
+      <w:pPr>
+        <w:jc w:val="both"/>
+        <w:rPr>
+          <w:rFonts w:ascii="Arial" w:hAnsi="Arial" w:cs="Arial"/>
+          <w:b/>
+          <w:bCs/>
+          <w:color w:val="000000"/>
+          <w:shd w:val="clear" w:color="auto" w:fill="FFFFFF"/>
+        </w:rPr>
+      </w:pPr>
+      <w:r>
+        <w:rPr>
+          <w:rFonts w:ascii="Arial" w:hAnsi="Arial" w:cs="Arial"/>
+          <w:color w:val="000000"/>
+          <w:shd w:val="clear" w:color="auto" w:fill="FFFFFF"/>
+        </w:rPr>
+        <w:t xml:space="preserve">La cohesión social integra </w:t>
+      </w:r>
+      <w:r>
+        <w:rPr>
+          <w:rFonts w:ascii="Arial" w:hAnsi="Arial" w:cs="Arial"/>
+          <w:b/>
+          <w:bCs/>
+          <w:color w:val="000000"/>
+          <w:shd w:val="clear" w:color="auto" w:fill="FFFFFF"/>
+        </w:rPr>
+        <w:t>tres grandes componentes</w:t>
+      </w:r>
+      <w:r>
+        <w:rPr>
+          <w:rFonts w:ascii="Arial" w:hAnsi="Arial" w:cs="Arial"/>
+          <w:color w:val="000000"/>
+          <w:shd w:val="clear" w:color="auto" w:fill="FFFFFF"/>
+        </w:rPr>
+        <w:t xml:space="preserve">: la dimensión de las </w:t>
+      </w:r>
+      <w:r>
+        <w:rPr>
+          <w:rFonts w:ascii="Arial" w:hAnsi="Arial" w:cs="Arial"/>
+          <w:color w:val="000000"/>
+          <w:u w:val="single"/>
+          <w:shd w:val="clear" w:color="auto" w:fill="FFFFFF"/>
+        </w:rPr>
+        <w:t>percepciones</w:t>
+      </w:r>
+      <w:r>
+        <w:rPr>
+          <w:rFonts w:ascii="Arial" w:hAnsi="Arial" w:cs="Arial"/>
+          <w:color w:val="000000"/>
+          <w:shd w:val="clear" w:color="auto" w:fill="FFFFFF"/>
+        </w:rPr>
+        <w:t xml:space="preserve">, la dimensión de las </w:t>
+      </w:r>
+      <w:r>
+        <w:rPr>
+          <w:rFonts w:ascii="Arial" w:hAnsi="Arial" w:cs="Arial"/>
+          <w:color w:val="000000"/>
+          <w:u w:val="single"/>
+          <w:shd w:val="clear" w:color="auto" w:fill="FFFFFF"/>
+        </w:rPr>
+        <w:t>brechas económicas y sociales</w:t>
+      </w:r>
+      <w:r>
+        <w:rPr>
+          <w:rFonts w:ascii="Arial" w:hAnsi="Arial" w:cs="Arial"/>
+          <w:color w:val="000000"/>
+          <w:shd w:val="clear" w:color="auto" w:fill="FFFFFF"/>
+        </w:rPr>
+        <w:t xml:space="preserve">, y la dimensión de los </w:t>
+      </w:r>
+      <w:r>
+        <w:rPr>
+          <w:rFonts w:ascii="Arial" w:hAnsi="Arial" w:cs="Arial"/>
+          <w:color w:val="000000"/>
+          <w:u w:val="single"/>
+          <w:shd w:val="clear" w:color="auto" w:fill="FFFFFF"/>
+        </w:rPr>
+        <w:t>mecanismos institucionales de inclusión o exclusión social</w:t>
+      </w:r>
+      <w:r>
+        <w:rPr>
+          <w:rFonts w:ascii="Arial" w:hAnsi="Arial" w:cs="Arial"/>
+          <w:color w:val="000000"/>
+          <w:shd w:val="clear" w:color="auto" w:fill="FFFFFF"/>
+        </w:rPr>
+        <w:t xml:space="preserve"> (por medio del mercado, del Estado y de la sociedad civil). Para medirlo, </w:t>
+      </w:r>
+      <w:r>
+        <w:rPr>
+          <w:rFonts w:ascii="Arial" w:hAnsi="Arial" w:cs="Arial"/>
+          <w:b/>
+          <w:bCs/>
+          <w:color w:val="000000"/>
           <w:highlight w:val="yellow"/>
+          <w:shd w:val="clear" w:color="auto" w:fill="FFFFFF"/>
+        </w:rPr>
+        <w:t>el CONEVAL utiliza cuatro indicadores:</w:t>
+      </w:r>
+    </w:p>
+    <w:p>
+      <w:pPr>
+        <w:jc w:val="center"/>
+        <w:rPr>
+          <w:b/>
+          <w:bCs/>
+        </w:rPr>
+      </w:pPr>
+      <w:r>
+        <w:rPr>
+          <w:b/>
+          <w:bCs/>
+          <w:noProof/>
+        </w:rPr>
+        <w:drawing>
+          <wp:inline distT="0" distB="0" distL="0" distR="0" wp14:anchorId="70BC75E9" wp14:editId="6635769E">
+            <wp:extent cx="4278573" cy="4606501"/>
+            <wp:effectExtent l="0" t="0" r="8255" b="3810"/>
+            <wp:docPr id="11" name="Imagen 11"/>
+            <wp:cNvGraphicFramePr>
+              <a:graphicFrameLocks xmlns:a="http://schemas.openxmlformats.org/drawingml/2006/main" noChangeAspect="1"/>
+            </wp:cNvGraphicFramePr>
+            <a:graphic xmlns:a="http://schemas.openxmlformats.org/drawingml/2006/main">
+              <a:graphicData uri="http://schemas.openxmlformats.org/drawingml/2006/picture">
+                <pic:pic xmlns:pic="http://schemas.openxmlformats.org/drawingml/2006/picture">
+                  <pic:nvPicPr>
+                    <pic:cNvPr id="0" name="Picture 8"/>
+                    <pic:cNvPicPr>
+                      <a:picLocks noChangeAspect="1" noChangeArrowheads="1"/>
+                    </pic:cNvPicPr>
+                  </pic:nvPicPr>
+                  <pic:blipFill>
+                    <a:blip r:embed="rId15">
+                      <a:extLst>
+                        <a:ext uri="{28A0092B-C50C-407E-A947-70E740481C1C}">
+                          <a14:useLocalDpi xmlns:a14="http://schemas.microsoft.com/office/drawing/2010/main" val="0"/>
+                        </a:ext>
+                      </a:extLst>
+                    </a:blip>
+                    <a:srcRect/>
+                    <a:stretch>
+                      <a:fillRect/>
+                    </a:stretch>
+                  </pic:blipFill>
+                  <pic:spPr bwMode="auto">
+                    <a:xfrm>
+                      <a:off x="0" y="0"/>
+                      <a:ext cx="4331926" cy="4663943"/>
+                    </a:xfrm>
+                    <a:prstGeom prst="rect">
+                      <a:avLst/>
+                    </a:prstGeom>
+                    <a:noFill/>
+                    <a:ln>
+                      <a:noFill/>
+                    </a:ln>
+                  </pic:spPr>
+                </pic:pic>
+              </a:graphicData>
+            </a:graphic>
+          </wp:inline>
+        </w:drawing>
+      </w:r>
+    </w:p>
+    <w:p>
+      <w:pPr>
+        <w:rPr>
+          <w:rStyle w:val="Textoennegrita"/>
+          <w:rFonts w:ascii="Helvetica" w:hAnsi="Helvetica" w:cs="Helvetica"/>
+          <w:color w:val="339966"/>
+          <w:shd w:val="clear" w:color="auto" w:fill="FFFFFF"/>
+        </w:rPr>
+      </w:pPr>
+      <w:r>
+        <w:rPr>
+          <w:rStyle w:val="Textoennegrita"/>
+          <w:rFonts w:ascii="Helvetica" w:hAnsi="Helvetica" w:cs="Helvetica"/>
+          <w:color w:val="339966"/>
+          <w:shd w:val="clear" w:color="auto" w:fill="FFFFFF"/>
+        </w:rPr>
+        <w:lastRenderedPageBreak/>
+        <w:t>3.2. Grado de accesibilidad a carretera pavimentada</w:t>
+      </w:r>
+    </w:p>
+    <w:p>
+      <w:pPr>
+        <w:shd w:val="clear" w:color="auto" w:fill="FFFFFF"/>
+        <w:spacing w:after="0" w:line="240" w:lineRule="auto"/>
+        <w:jc w:val="both"/>
+        <w:rPr>
+          <w:rFonts w:ascii="Arial" w:hAnsi="Arial" w:cs="Arial"/>
+          <w:color w:val="000000"/>
+          <w:shd w:val="clear" w:color="auto" w:fill="FFFFFF"/>
+        </w:rPr>
+      </w:pPr>
+      <w:r>
+        <w:rPr>
+          <w:rFonts w:ascii="Arial" w:hAnsi="Arial" w:cs="Arial"/>
+          <w:color w:val="000000"/>
+          <w:shd w:val="clear" w:color="auto" w:fill="FFFFFF"/>
+        </w:rPr>
+        <w:t>La accesibilidad refiere a un concepto complejo que integra dos dimensiones de naturaleza distinta:</w:t>
+      </w:r>
+    </w:p>
+    <w:p>
+      <w:pPr>
+        <w:shd w:val="clear" w:color="auto" w:fill="FFFFFF"/>
+        <w:spacing w:after="340" w:line="240" w:lineRule="auto"/>
+        <w:ind w:left="300"/>
+        <w:rPr>
+          <w:rFonts w:ascii="Arial" w:hAnsi="Arial" w:cs="Arial"/>
+          <w:color w:val="000000"/>
+          <w:shd w:val="clear" w:color="auto" w:fill="FFFFFF"/>
+        </w:rPr>
+      </w:pPr>
+      <w:r>
+        <w:rPr>
+          <w:rFonts w:ascii="Arial" w:hAnsi="Arial" w:cs="Arial"/>
+          <w:color w:val="000000"/>
+          <w:shd w:val="clear" w:color="auto" w:fill="FFFFFF"/>
+        </w:rPr>
+        <w:t>a) la geográfica, la cual corresponde a la cercanía geográfica entre dos puntos, por lo que deben considerarse elementos relacionados con las características orográficas y del medio natural y,</w:t>
+      </w:r>
+    </w:p>
+    <w:p>
+      <w:pPr>
+        <w:shd w:val="clear" w:color="auto" w:fill="FFFFFF"/>
+        <w:spacing w:after="340" w:line="240" w:lineRule="auto"/>
+        <w:ind w:left="300"/>
+        <w:rPr>
+          <w:rFonts w:ascii="Arial" w:hAnsi="Arial" w:cs="Arial"/>
+          <w:color w:val="000000"/>
+          <w:shd w:val="clear" w:color="auto" w:fill="FFFFFF"/>
+        </w:rPr>
+      </w:pPr>
+      <w:r>
+        <w:rPr>
+          <w:rFonts w:ascii="Arial" w:hAnsi="Arial" w:cs="Arial"/>
+          <w:color w:val="000000"/>
+          <w:shd w:val="clear" w:color="auto" w:fill="FFFFFF"/>
+        </w:rPr>
+        <w:t>b) la social, que toma en cuenta las características de las personas o de los servicios a los que se quiere acceder.</w:t>
+      </w:r>
+    </w:p>
+    <w:p>
+      <w:pPr>
+        <w:rPr>
+          <w:b/>
+          <w:bCs/>
+        </w:rPr>
+      </w:pPr>
+      <w:r>
+        <w:rPr>
+          <w:b/>
+          <w:bCs/>
+          <w:noProof/>
+        </w:rPr>
+        <w:drawing>
+          <wp:inline distT="0" distB="0" distL="0" distR="0" wp14:anchorId="3BD593C3" wp14:editId="0666603F">
+            <wp:extent cx="5602605" cy="4749165"/>
+            <wp:effectExtent l="0" t="0" r="0" b="0"/>
+            <wp:docPr id="12" name="Imagen 12"/>
+            <wp:cNvGraphicFramePr>
+              <a:graphicFrameLocks xmlns:a="http://schemas.openxmlformats.org/drawingml/2006/main" noChangeAspect="1"/>
+            </wp:cNvGraphicFramePr>
+            <a:graphic xmlns:a="http://schemas.openxmlformats.org/drawingml/2006/main">
+              <a:graphicData uri="http://schemas.openxmlformats.org/drawingml/2006/picture">
+                <pic:pic xmlns:pic="http://schemas.openxmlformats.org/drawingml/2006/picture">
+                  <pic:nvPicPr>
+                    <pic:cNvPr id="0" name="Picture 9"/>
+                    <pic:cNvPicPr>
+                      <a:picLocks noChangeAspect="1" noChangeArrowheads="1"/>
+                    </pic:cNvPicPr>
+                  </pic:nvPicPr>
+                  <pic:blipFill>
+                    <a:blip r:embed="rId16">
+                      <a:extLst>
+                        <a:ext uri="{28A0092B-C50C-407E-A947-70E740481C1C}">
+                          <a14:useLocalDpi xmlns:a14="http://schemas.microsoft.com/office/drawing/2010/main" val="0"/>
+                        </a:ext>
+                      </a:extLst>
+                    </a:blip>
+                    <a:srcRect/>
+                    <a:stretch>
+                      <a:fillRect/>
+                    </a:stretch>
+                  </pic:blipFill>
+                  <pic:spPr bwMode="auto">
+                    <a:xfrm>
+                      <a:off x="0" y="0"/>
+                      <a:ext cx="5602605" cy="4749165"/>
+                    </a:xfrm>
+                    <a:prstGeom prst="rect">
+                      <a:avLst/>
+                    </a:prstGeom>
+                    <a:noFill/>
+                    <a:ln>
+                      <a:noFill/>
+                    </a:ln>
+                  </pic:spPr>
+                </pic:pic>
+              </a:graphicData>
+            </a:graphic>
+          </wp:inline>
+        </w:drawing>
+      </w:r>
+    </w:p>
+    <w:p>
+      <w:pPr>
+        <w:rPr>
+          <w:rFonts w:ascii="Arial" w:hAnsi="Arial" w:cs="Arial"/>
+          <w:color w:val="000000"/>
+          <w:shd w:val="clear" w:color="auto" w:fill="FFFFFF"/>
+        </w:rPr>
+      </w:pPr>
+      <w:r>
+        <w:rPr>
+          <w:rFonts w:ascii="Arial" w:hAnsi="Arial" w:cs="Arial"/>
+          <w:color w:val="000000"/>
+          <w:highlight w:val="yellow"/>
+          <w:shd w:val="clear" w:color="auto" w:fill="FFFFFF"/>
+        </w:rPr>
+        <w:t>El grado de accesibilidad a carretera pavimentada se genera a nivel de localidad,</w:t>
+      </w:r>
+      <w:r>
+        <w:rPr>
+          <w:rFonts w:ascii="Arial" w:hAnsi="Arial" w:cs="Arial"/>
+          <w:color w:val="000000"/>
+          <w:shd w:val="clear" w:color="auto" w:fill="FFFFFF"/>
+        </w:rPr>
+        <w:t xml:space="preserve"> clasificándolo en </w:t>
+      </w:r>
+      <w:r>
+        <w:rPr>
+          <w:rFonts w:ascii="Arial" w:hAnsi="Arial" w:cs="Arial"/>
+          <w:b/>
+          <w:bCs/>
+          <w:color w:val="000000"/>
+          <w:shd w:val="clear" w:color="auto" w:fill="FFFFFF"/>
+        </w:rPr>
+        <w:t>cinco grupos (muy bajo, bajo, medio, alto y muy alto).</w:t>
+      </w:r>
+      <w:r>
+        <w:rPr>
+          <w:rFonts w:ascii="Arial" w:hAnsi="Arial" w:cs="Arial"/>
+          <w:color w:val="000000"/>
+          <w:shd w:val="clear" w:color="auto" w:fill="FFFFFF"/>
+        </w:rPr>
+        <w:t xml:space="preserve"> Con base en este grado, se considera </w:t>
+      </w:r>
+      <w:r>
+        <w:rPr>
+          <w:rFonts w:ascii="Arial" w:hAnsi="Arial" w:cs="Arial"/>
+          <w:color w:val="000000"/>
+          <w:highlight w:val="yellow"/>
+          <w:shd w:val="clear" w:color="auto" w:fill="FFFFFF"/>
+        </w:rPr>
+        <w:t>el porcentaje de población con grado de accesibilidad bajo o muy bajo a nivel estatal, y de manera análoga el porcentaje a nivel municipal.</w:t>
+      </w:r>
+    </w:p>
+    <w:p>
+      <w:pPr>
+        <w:rPr>
+          <w:rFonts w:ascii="Arial" w:hAnsi="Arial" w:cs="Arial"/>
+          <w:color w:val="000000"/>
+          <w:shd w:val="clear" w:color="auto" w:fill="FFFFFF"/>
+        </w:rPr>
+      </w:pPr>
+    </w:p>
+    <w:p>
+      <w:pPr>
+        <w:rPr>
+          <w:rFonts w:ascii="Arial" w:hAnsi="Arial" w:cs="Arial"/>
+          <w:color w:val="000000"/>
+          <w:shd w:val="clear" w:color="auto" w:fill="FFFFFF"/>
+        </w:rPr>
+      </w:pPr>
+    </w:p>
+    <w:p>
+      <w:pPr>
+        <w:rPr>
+          <w:rFonts w:ascii="Arial" w:hAnsi="Arial" w:cs="Arial"/>
+          <w:color w:val="000000"/>
+          <w:shd w:val="clear" w:color="auto" w:fill="FFFFFF"/>
+        </w:rPr>
+      </w:pPr>
+    </w:p>
+    <w:p>
+      <w:pPr>
+        <w:pStyle w:val="Ttulo2"/>
+        <w:shd w:val="clear" w:color="auto" w:fill="FFFFFF"/>
+        <w:spacing w:before="0" w:line="336" w:lineRule="atLeast"/>
+        <w:rPr>
+          <w:rFonts w:ascii="Helvetica" w:hAnsi="Helvetica" w:cs="Helvetica"/>
+          <w:color w:val="474747"/>
+        </w:rPr>
+      </w:pPr>
+      <w:r>
+        <w:rPr>
+          <w:rFonts w:ascii="Helvetica" w:hAnsi="Helvetica" w:cs="Helvetica"/>
+          <w:color w:val="474747"/>
+        </w:rPr>
+        <w:lastRenderedPageBreak/>
+        <w:t>Tema 4. Evolución de la pobreza en México</w:t>
+      </w:r>
+    </w:p>
+    <w:p>
+      <w:pPr>
+        <w:rPr>
+          <w:rFonts w:ascii="Arial" w:hAnsi="Arial" w:cs="Arial"/>
+          <w:color w:val="000000"/>
+          <w:shd w:val="clear" w:color="auto" w:fill="FFFFFF"/>
+        </w:rPr>
+      </w:pPr>
+    </w:p>
+    <w:p>
+      <w:pPr>
+        <w:rPr>
+          <w:rFonts w:ascii="Arial" w:hAnsi="Arial" w:cs="Arial"/>
+          <w:color w:val="000000"/>
+          <w:shd w:val="clear" w:color="auto" w:fill="FFFFFF"/>
+        </w:rPr>
+      </w:pPr>
+    </w:p>
+    <w:p>
+      <w:pPr>
+        <w:rPr>
+          <w:b/>
+          <w:bCs/>
         </w:rPr>
       </w:pPr>
     </w:p>
@@ -950,6 +2424,119 @@
 <file path=word/numbering.xml><?xml version="1.0" encoding="utf-8"?>
 <w:numbering xmlns:wpc="http://schemas.microsoft.com/office/word/2010/wordprocessingCanvas" xmlns:cx="http://schemas.microsoft.com/office/drawing/2014/chartex" xmlns:cx1="http://schemas.microsoft.com/office/drawing/2015/9/8/chartex" xmlns:cx2="http://schemas.microsoft.com/office/drawing/2015/10/21/chartex" xmlns:cx3="http://schemas.microsoft.com/office/drawing/2016/5/9/chartex" xmlns:cx4="http://schemas.microsoft.com/office/drawing/2016/5/10/chartex" xmlns:cx5="http://schemas.microsoft.com/office/drawing/2016/5/11/chartex" xmlns:cx6="http://schemas.microsoft.com/office/drawing/2016/5/12/chartex" xmlns:cx7="http://schemas.microsoft.com/office/drawing/2016/5/13/chartex" xmlns:cx8="http://schemas.microsoft.com/office/drawing/2016/5/14/chartex" xmlns:mc="http://schemas.openxmlformats.org/markup-compatibility/2006" xmlns:aink="http://schemas.microsoft.com/office/drawing/2016/ink" xmlns:am3d="http://schemas.microsoft.com/office/drawing/2017/model3d" xmlns:o="urn:schemas-microsoft-com:office:office" xmlns:r="http://schemas.openxmlformats.org/officeDocument/2006/relationships" xmlns:m="http://schemas.openxmlformats.org/officeDocument/2006/math" xmlns:v="urn:schemas-microsoft-com:vml" xmlns:wp14="http://schemas.microsoft.com/office/word/2010/wordprocessingDrawing" xmlns:wp="http://schemas.openxmlformats.org/drawingml/2006/wordprocessingDrawing" xmlns:w10="urn:schemas-microsoft-com:office:word" xmlns:w="http://schemas.openxmlformats.org/wordprocessingml/2006/main" xmlns:w14="http://schemas.microsoft.com/office/word/2010/wordml" xmlns:w15="http://schemas.microsoft.com/office/word/2012/wordml" xmlns:w16cex="http://schemas.microsoft.com/office/word/2018/wordml/cex" xmlns:w16cid="http://schemas.microsoft.com/office/word/2016/wordml/cid" xmlns:w16="http://schemas.microsoft.com/office/word/2018/wordml" xmlns:w16se="http://schemas.microsoft.com/office/word/2015/wordml/symex" xmlns:wpg="http://schemas.microsoft.com/office/word/2010/wordprocessingGroup" xmlns:wpi="http://schemas.microsoft.com/office/word/2010/wordprocessingInk" xmlns:wne="http://schemas.microsoft.com/office/word/2006/wordml" xmlns:wps="http://schemas.microsoft.com/office/word/2010/wordprocessingShape" mc:Ignorable="w14 w15 w16se w16cid w16 w16cex wp14">
   <w:abstractNum w:abstractNumId="0" w15:restartNumberingAfterBreak="0">
+    <w:nsid w:val="20550416"/>
+    <w:multiLevelType w:val="hybridMultilevel"/>
+    <w:tmpl w:val="CAEC7052"/>
+    <w:lvl w:ilvl="0" w:tplc="080A0001">
+      <w:start w:val="1"/>
+      <w:numFmt w:val="bullet"/>
+      <w:lvlText w:val=""/>
+      <w:lvlJc w:val="left"/>
+      <w:pPr>
+        <w:ind w:left="720" w:hanging="360"/>
+      </w:pPr>
+      <w:rPr>
+        <w:rFonts w:ascii="Symbol" w:hAnsi="Symbol" w:hint="default"/>
+      </w:rPr>
+    </w:lvl>
+    <w:lvl w:ilvl="1" w:tplc="080A0003" w:tentative="1">
+      <w:start w:val="1"/>
+      <w:numFmt w:val="bullet"/>
+      <w:lvlText w:val="o"/>
+      <w:lvlJc w:val="left"/>
+      <w:pPr>
+        <w:ind w:left="1440" w:hanging="360"/>
+      </w:pPr>
+      <w:rPr>
+        <w:rFonts w:ascii="Courier New" w:hAnsi="Courier New" w:cs="Courier New" w:hint="default"/>
+      </w:rPr>
+    </w:lvl>
+    <w:lvl w:ilvl="2" w:tplc="080A0005" w:tentative="1">
+      <w:start w:val="1"/>
+      <w:numFmt w:val="bullet"/>
+      <w:lvlText w:val=""/>
+      <w:lvlJc w:val="left"/>
+      <w:pPr>
+        <w:ind w:left="2160" w:hanging="360"/>
+      </w:pPr>
+      <w:rPr>
+        <w:rFonts w:ascii="Wingdings" w:hAnsi="Wingdings" w:hint="default"/>
+      </w:rPr>
+    </w:lvl>
+    <w:lvl w:ilvl="3" w:tplc="080A0001" w:tentative="1">
+      <w:start w:val="1"/>
+      <w:numFmt w:val="bullet"/>
+      <w:lvlText w:val=""/>
+      <w:lvlJc w:val="left"/>
+      <w:pPr>
+        <w:ind w:left="2880" w:hanging="360"/>
+      </w:pPr>
+      <w:rPr>
+        <w:rFonts w:ascii="Symbol" w:hAnsi="Symbol" w:hint="default"/>
+      </w:rPr>
+    </w:lvl>
+    <w:lvl w:ilvl="4" w:tplc="080A0003" w:tentative="1">
+      <w:start w:val="1"/>
+      <w:numFmt w:val="bullet"/>
+      <w:lvlText w:val="o"/>
+      <w:lvlJc w:val="left"/>
+      <w:pPr>
+        <w:ind w:left="3600" w:hanging="360"/>
+      </w:pPr>
+      <w:rPr>
+        <w:rFonts w:ascii="Courier New" w:hAnsi="Courier New" w:cs="Courier New" w:hint="default"/>
+      </w:rPr>
+    </w:lvl>
+    <w:lvl w:ilvl="5" w:tplc="080A0005" w:tentative="1">
+      <w:start w:val="1"/>
+      <w:numFmt w:val="bullet"/>
+      <w:lvlText w:val=""/>
+      <w:lvlJc w:val="left"/>
+      <w:pPr>
+        <w:ind w:left="4320" w:hanging="360"/>
+      </w:pPr>
+      <w:rPr>
+        <w:rFonts w:ascii="Wingdings" w:hAnsi="Wingdings" w:hint="default"/>
+      </w:rPr>
+    </w:lvl>
+    <w:lvl w:ilvl="6" w:tplc="080A0001" w:tentative="1">
+      <w:start w:val="1"/>
+      <w:numFmt w:val="bullet"/>
+      <w:lvlText w:val=""/>
+      <w:lvlJc w:val="left"/>
+      <w:pPr>
+        <w:ind w:left="5040" w:hanging="360"/>
+      </w:pPr>
+      <w:rPr>
+        <w:rFonts w:ascii="Symbol" w:hAnsi="Symbol" w:hint="default"/>
+      </w:rPr>
+    </w:lvl>
+    <w:lvl w:ilvl="7" w:tplc="080A0003" w:tentative="1">
+      <w:start w:val="1"/>
+      <w:numFmt w:val="bullet"/>
+      <w:lvlText w:val="o"/>
+      <w:lvlJc w:val="left"/>
+      <w:pPr>
+        <w:ind w:left="5760" w:hanging="360"/>
+      </w:pPr>
+      <w:rPr>
+        <w:rFonts w:ascii="Courier New" w:hAnsi="Courier New" w:cs="Courier New" w:hint="default"/>
+      </w:rPr>
+    </w:lvl>
+    <w:lvl w:ilvl="8" w:tplc="080A0005" w:tentative="1">
+      <w:start w:val="1"/>
+      <w:numFmt w:val="bullet"/>
+      <w:lvlText w:val=""/>
+      <w:lvlJc w:val="left"/>
+      <w:pPr>
+        <w:ind w:left="6480" w:hanging="360"/>
+      </w:pPr>
+      <w:rPr>
+        <w:rFonts w:ascii="Wingdings" w:hAnsi="Wingdings" w:hint="default"/>
+      </w:rPr>
+    </w:lvl>
+  </w:abstractNum>
+  <w:abstractNum w:abstractNumId="1" w15:restartNumberingAfterBreak="0">
     <w:nsid w:val="23F65EF3"/>
     <w:multiLevelType w:val="hybridMultilevel"/>
     <w:tmpl w:val="0E7E5728"/>
@@ -1061,7 +2648,7 @@
       </w:rPr>
     </w:lvl>
   </w:abstractNum>
-  <w:abstractNum w:abstractNumId="1" w15:restartNumberingAfterBreak="0">
+  <w:abstractNum w:abstractNumId="2" w15:restartNumberingAfterBreak="0">
     <w:nsid w:val="59C05A25"/>
     <w:multiLevelType w:val="hybridMultilevel"/>
     <w:tmpl w:val="F098A208"/>
@@ -1175,9 +2762,12 @@
     </w:lvl>
   </w:abstractNum>
   <w:num w:numId="1">
+    <w:abstractNumId w:val="2"/>
+  </w:num>
+  <w:num w:numId="2">
     <w:abstractNumId w:val="1"/>
   </w:num>
-  <w:num w:numId="2">
+  <w:num w:numId="3">
     <w:abstractNumId w:val="0"/>
   </w:num>
 </w:numbering>
@@ -1722,6 +3312,23 @@
       </w:tblBorders>
     </w:tblPr>
   </w:style>
+  <w:style w:type="paragraph" w:styleId="NormalWeb">
+    <w:name w:val="Normal (Web)"/>
+    <w:basedOn w:val="Normal"/>
+    <w:uiPriority w:val="99"/>
+    <w:semiHidden/>
+    <w:unhideWhenUsed/>
+    <w:rsid w:val="000D3A01"/>
+    <w:pPr>
+      <w:spacing w:before="100" w:beforeAutospacing="1" w:after="100" w:afterAutospacing="1" w:line="240" w:lineRule="auto"/>
+    </w:pPr>
+    <w:rPr>
+      <w:rFonts w:ascii="Times New Roman" w:eastAsia="Times New Roman" w:hAnsi="Times New Roman" w:cs="Times New Roman"/>
+      <w:sz w:val="24"/>
+      <w:szCs w:val="24"/>
+      <w:lang w:eastAsia="es-MX"/>
+    </w:rPr>
+  </w:style>
 </w:styles>
 </file>
 
